--- a/Labs/Lab06.2 API keys.docx
+++ b/Labs/Lab06.2 API keys.docx
@@ -96,7 +96,20 @@
       </w:hyperlink>
     </w:p>
     <w:p/>
-    <w:p/>
+    <w:p>
+      <w:r>
+        <w:t xml:space="preserve">NOTE: The key in the GitHub code no longer works, possible because someone </w:t>
+      </w:r>
+      <w:r>
+        <w:t>uploaded the key up to GitHub</w:t>
+      </w:r>
+      <w:r>
+        <w:t>, I will now only display it on learnonline</w:t>
+      </w:r>
+      <w:r>
+        <w:t>.</w:t>
+      </w:r>
+    </w:p>
     <w:p>
       <w:r>
         <w:br w:type="page"/>
@@ -346,7 +359,7 @@
                 <v:stroke joinstyle="miter"/>
                 <v:path gradientshapeok="t" o:connecttype="rect"/>
               </v:shapetype>
-              <v:shape id="Text Box 1" o:spid="_x0000_s1026" type="#_x0000_t202" style="position:absolute;left:0;text-align:left;margin-left:9pt;margin-top:32.25pt;width:493.5pt;height:64.5pt;z-index:251651584;visibility:visible;mso-wrap-style:square;mso-width-percent:0;mso-height-percent:0;mso-wrap-distance-left:9pt;mso-wrap-distance-top:3.6pt;mso-wrap-distance-right:9pt;mso-wrap-distance-bottom:3.6pt;mso-position-horizontal:absolute;mso-position-horizontal-relative:margin;mso-position-vertical:absolute;mso-position-vertical-relative:text;mso-width-percent:0;mso-height-percent:0;mso-width-relative:margin;mso-height-relative:margin;v-text-anchor:top" o:gfxdata="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" fillcolor="black [3213]">
+              <v:shape id="Text Box 1" o:spid="_x0000_s1026" type="#_x0000_t202" style="position:absolute;left:0;text-align:left;margin-left:9pt;margin-top:32.25pt;width:493.5pt;height:64.5pt;z-index:251651584;visibility:visible;mso-wrap-style:square;mso-width-percent:0;mso-height-percent:0;mso-wrap-distance-left:9pt;mso-wrap-distance-top:3.6pt;mso-wrap-distance-right:9pt;mso-wrap-distance-bottom:3.6pt;mso-position-horizontal:absolute;mso-position-horizontal-relative:margin;mso-position-vertical:absolute;mso-position-vertical-relative:text;mso-width-percent:0;mso-height-percent:0;mso-width-relative:margin;mso-height-relative:margin;v-text-anchor:top" o:gfxdata="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" fillcolor="black [3213]">
                 <v:textbox>
                   <w:txbxContent>
                     <w:p>
@@ -1114,7 +1127,7 @@
           </mc:Choice>
           <mc:Fallback>
             <w:pict>
-              <v:shape w14:anchorId="5DB31FA3" id="Text Box 6" o:spid="_x0000_s1027" type="#_x0000_t202" style="position:absolute;left:0;text-align:left;margin-left:9.75pt;margin-top:60.15pt;width:493.5pt;height:234pt;z-index:251652608;visibility:visible;mso-wrap-style:square;mso-width-percent:0;mso-height-percent:0;mso-wrap-distance-left:9pt;mso-wrap-distance-top:3.6pt;mso-wrap-distance-right:9pt;mso-wrap-distance-bottom:3.6pt;mso-position-horizontal:absolute;mso-position-horizontal-relative:margin;mso-position-vertical:absolute;mso-position-vertical-relative:text;mso-width-percent:0;mso-height-percent:0;mso-width-relative:margin;mso-height-relative:margin;v-text-anchor:top" o:gfxdata="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" fillcolor="black [3213]">
+              <v:shape w14:anchorId="5DB31FA3" id="Text Box 6" o:spid="_x0000_s1027" type="#_x0000_t202" style="position:absolute;left:0;text-align:left;margin-left:9.75pt;margin-top:60.15pt;width:493.5pt;height:234pt;z-index:251652608;visibility:visible;mso-wrap-style:square;mso-width-percent:0;mso-height-percent:0;mso-wrap-distance-left:9pt;mso-wrap-distance-top:3.6pt;mso-wrap-distance-right:9pt;mso-wrap-distance-bottom:3.6pt;mso-position-horizontal:absolute;mso-position-horizontal-relative:margin;mso-position-vertical:absolute;mso-position-vertical-relative:text;mso-width-percent:0;mso-height-percent:0;mso-width-relative:margin;mso-height-relative:margin;v-text-anchor:top" o:gfxdata="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" fillcolor="black [3213]">
                 <v:textbox>
                   <w:txbxContent>
                     <w:p>
@@ -1876,7 +1889,7 @@
           </mc:Choice>
           <mc:Fallback>
             <w:pict>
-              <v:shape w14:anchorId="0E0833EB" id="Text Box 10" o:spid="_x0000_s1028" type="#_x0000_t202" style="position:absolute;left:0;text-align:left;margin-left:9.75pt;margin-top:280.3pt;width:493.5pt;height:51.75pt;z-index:251653632;visibility:visible;mso-wrap-style:square;mso-width-percent:0;mso-height-percent:0;mso-wrap-distance-left:9pt;mso-wrap-distance-top:3.6pt;mso-wrap-distance-right:9pt;mso-wrap-distance-bottom:3.6pt;mso-position-horizontal:absolute;mso-position-horizontal-relative:margin;mso-position-vertical:absolute;mso-position-vertical-relative:text;mso-width-percent:0;mso-height-percent:0;mso-width-relative:margin;mso-height-relative:margin;v-text-anchor:top" o:gfxdata="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" fillcolor="black [3213]">
+              <v:shape w14:anchorId="0E0833EB" id="Text Box 10" o:spid="_x0000_s1028" type="#_x0000_t202" style="position:absolute;left:0;text-align:left;margin-left:9.75pt;margin-top:280.3pt;width:493.5pt;height:51.75pt;z-index:251653632;visibility:visible;mso-wrap-style:square;mso-width-percent:0;mso-height-percent:0;mso-wrap-distance-left:9pt;mso-wrap-distance-top:3.6pt;mso-wrap-distance-right:9pt;mso-wrap-distance-bottom:3.6pt;mso-position-horizontal:absolute;mso-position-horizontal-relative:margin;mso-position-vertical:absolute;mso-position-vertical-relative:text;mso-width-percent:0;mso-height-percent:0;mso-width-relative:margin;mso-height-relative:margin;v-text-anchor:top" o:gfxdata="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" fillcolor="black [3213]">
                 <v:textbox>
                   <w:txbxContent>
                     <w:p>
@@ -2059,7 +2072,116 @@
         <mc:AlternateContent>
           <mc:Choice Requires="wps">
             <w:drawing>
-              <wp:anchor distT="0" distB="0" distL="114300" distR="114300" simplePos="0" relativeHeight="251662848" behindDoc="0" locked="0" layoutInCell="1" allowOverlap="1" wp14:anchorId="0D2C9E73" wp14:editId="24B27C6D">
+              <wp:anchor distT="0" distB="0" distL="114300" distR="114300" simplePos="0" relativeHeight="251659776" behindDoc="0" locked="0" layoutInCell="1" allowOverlap="1" wp14:anchorId="63C9AF16" wp14:editId="56636D5F">
+                <wp:simplePos x="0" y="0"/>
+                <wp:positionH relativeFrom="column">
+                  <wp:posOffset>4868286</wp:posOffset>
+                </wp:positionH>
+                <wp:positionV relativeFrom="paragraph">
+                  <wp:posOffset>-459754</wp:posOffset>
+                </wp:positionV>
+                <wp:extent cx="1292420" cy="704868"/>
+                <wp:effectExtent l="0" t="0" r="22225" b="19050"/>
+                <wp:wrapNone/>
+                <wp:docPr id="3" name="Text Box 3"/>
+                <wp:cNvGraphicFramePr/>
+                <a:graphic xmlns:a="http://schemas.openxmlformats.org/drawingml/2006/main">
+                  <a:graphicData uri="http://schemas.microsoft.com/office/word/2010/wordprocessingShape">
+                    <wps:wsp>
+                      <wps:cNvSpPr txBox="1"/>
+                      <wps:spPr>
+                        <a:xfrm>
+                          <a:off x="0" y="0"/>
+                          <a:ext cx="1292420" cy="704868"/>
+                        </a:xfrm>
+                        <a:prstGeom prst="rect">
+                          <a:avLst/>
+                        </a:prstGeom>
+                        <a:solidFill>
+                          <a:schemeClr val="lt1"/>
+                        </a:solidFill>
+                        <a:ln w="6350">
+                          <a:solidFill>
+                            <a:prstClr val="black"/>
+                          </a:solidFill>
+                        </a:ln>
+                      </wps:spPr>
+                      <wps:txbx>
+                        <w:txbxContent>
+                          <w:p>
+                            <w:r>
+                              <w:t xml:space="preserve">This </w:t>
+                            </w:r>
+                            <w:r>
+                              <w:t>key no</w:t>
+                            </w:r>
+                            <w:r>
+                              <w:t xml:space="preserve"> longer works</w:t>
+                            </w:r>
+                            <w:r>
+                              <w:t xml:space="preserve">. See </w:t>
+                            </w:r>
+                            <w:r>
+                              <w:t>key in learnonline</w:t>
+                            </w:r>
+                          </w:p>
+                        </w:txbxContent>
+                      </wps:txbx>
+                      <wps:bodyPr rot="0" spcFirstLastPara="0" vertOverflow="overflow" horzOverflow="overflow" vert="horz" wrap="square" lIns="91440" tIns="45720" rIns="91440" bIns="45720" numCol="1" spcCol="0" rtlCol="0" fromWordArt="0" anchor="t" anchorCtr="0" forceAA="0" compatLnSpc="1">
+                        <a:prstTxWarp prst="textNoShape">
+                          <a:avLst/>
+                        </a:prstTxWarp>
+                        <a:noAutofit/>
+                      </wps:bodyPr>
+                    </wps:wsp>
+                  </a:graphicData>
+                </a:graphic>
+                <wp14:sizeRelH relativeFrom="margin">
+                  <wp14:pctWidth>0</wp14:pctWidth>
+                </wp14:sizeRelH>
+                <wp14:sizeRelV relativeFrom="margin">
+                  <wp14:pctHeight>0</wp14:pctHeight>
+                </wp14:sizeRelV>
+              </wp:anchor>
+            </w:drawing>
+          </mc:Choice>
+          <mc:Fallback>
+            <w:pict>
+              <v:shape w14:anchorId="63C9AF16" id="Text Box 3" o:spid="_x0000_s1029" type="#_x0000_t202" style="position:absolute;margin-left:383.35pt;margin-top:-36.2pt;width:101.75pt;height:55.5pt;z-index:251659776;visibility:visible;mso-wrap-style:square;mso-width-percent:0;mso-height-percent:0;mso-wrap-distance-left:9pt;mso-wrap-distance-top:0;mso-wrap-distance-right:9pt;mso-wrap-distance-bottom:0;mso-position-horizontal:absolute;mso-position-horizontal-relative:text;mso-position-vertical:absolute;mso-position-vertical-relative:text;mso-width-percent:0;mso-height-percent:0;mso-width-relative:margin;mso-height-relative:margin;v-text-anchor:top" o:gfxdata="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" fillcolor="white [3201]" strokeweight=".5pt">
+                <v:textbox>
+                  <w:txbxContent>
+                    <w:p>
+                      <w:r>
+                        <w:t xml:space="preserve">This </w:t>
+                      </w:r>
+                      <w:r>
+                        <w:t>key no</w:t>
+                      </w:r>
+                      <w:r>
+                        <w:t xml:space="preserve"> longer works</w:t>
+                      </w:r>
+                      <w:r>
+                        <w:t xml:space="preserve">. See </w:t>
+                      </w:r>
+                      <w:r>
+                        <w:t>key in learnonline</w:t>
+                      </w:r>
+                    </w:p>
+                  </w:txbxContent>
+                </v:textbox>
+              </v:shape>
+            </w:pict>
+          </mc:Fallback>
+        </mc:AlternateContent>
+      </w:r>
+      <w:r>
+        <w:rPr>
+          <w:noProof/>
+        </w:rPr>
+        <mc:AlternateContent>
+          <mc:Choice Requires="wps">
+            <w:drawing>
+              <wp:anchor distT="0" distB="0" distL="114300" distR="114300" simplePos="0" relativeHeight="251675648" behindDoc="0" locked="0" layoutInCell="1" allowOverlap="1" wp14:anchorId="0D2C9E73" wp14:editId="2582BF96">
                 <wp:simplePos x="0" y="0"/>
                 <wp:positionH relativeFrom="column">
                   <wp:posOffset>3013019</wp:posOffset>
@@ -2111,11 +2233,11 @@
           </mc:Choice>
           <mc:Fallback>
             <w:pict>
-              <v:shapetype w14:anchorId="7986A320" id="_x0000_t32" coordsize="21600,21600" o:spt="32" o:oned="t" path="m,l21600,21600e" filled="f">
+              <v:shapetype w14:anchorId="7E9AEE5F" id="_x0000_t32" coordsize="21600,21600" o:spt="32" o:oned="t" path="m,l21600,21600e" filled="f">
                 <v:path arrowok="t" fillok="f" o:connecttype="none"/>
                 <o:lock v:ext="edit" shapetype="t"/>
               </v:shapetype>
-              <v:shape id="Straight Arrow Connector 4" o:spid="_x0000_s1026" type="#_x0000_t32" style="position:absolute;margin-left:237.25pt;margin-top:16.7pt;width:203.55pt;height:219pt;flip:x;z-index:251662848;visibility:visible;mso-wrap-style:square;mso-wrap-distance-left:9pt;mso-wrap-distance-top:0;mso-wrap-distance-right:9pt;mso-wrap-distance-bottom:0;mso-position-horizontal:absolute;mso-position-horizontal-relative:text;mso-position-vertical:absolute;mso-position-vertical-relative:text" o:gfxdata="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" strokecolor="#4472c4 [3204]" strokeweight=".5pt">
+              <v:shape id="Straight Arrow Connector 4" o:spid="_x0000_s1026" type="#_x0000_t32" style="position:absolute;margin-left:237.25pt;margin-top:16.7pt;width:203.55pt;height:219pt;flip:x;z-index:251675648;visibility:visible;mso-wrap-style:square;mso-wrap-distance-left:9pt;mso-wrap-distance-top:0;mso-wrap-distance-right:9pt;mso-wrap-distance-bottom:0;mso-position-horizontal:absolute;mso-position-horizontal-relative:text;mso-position-vertical:absolute;mso-position-vertical-relative:text" o:gfxdata="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" strokecolor="#4472c4 [3204]" strokeweight=".5pt">
                 <v:stroke endarrow="block" joinstyle="miter"/>
               </v:shape>
             </w:pict>
@@ -2129,7 +2251,7 @@
         <mc:AlternateContent>
           <mc:Choice Requires="wps">
             <w:drawing>
-              <wp:anchor distT="0" distB="0" distL="114300" distR="114300" simplePos="0" relativeHeight="251656704" behindDoc="0" locked="0" layoutInCell="1" allowOverlap="1" wp14:anchorId="6C1927D4" wp14:editId="21753100">
+              <wp:anchor distT="0" distB="0" distL="114300" distR="114300" simplePos="0" relativeHeight="251656704" behindDoc="0" locked="0" layoutInCell="1" allowOverlap="1" wp14:anchorId="6C1927D4" wp14:editId="0D281A3A">
                 <wp:simplePos x="0" y="0"/>
                 <wp:positionH relativeFrom="column">
                   <wp:posOffset>5269081</wp:posOffset>
@@ -2187,90 +2309,8 @@
           </mc:Choice>
           <mc:Fallback>
             <w:pict>
-              <v:shape w14:anchorId="4D61EE28" id="Straight Arrow Connector 2" o:spid="_x0000_s1026" type="#_x0000_t32" style="position:absolute;margin-left:414.9pt;margin-top:13.7pt;width:21.95pt;height:27.1pt;flip:x;z-index:251656704;visibility:visible;mso-wrap-style:square;mso-width-percent:0;mso-height-percent:0;mso-wrap-distance-left:9pt;mso-wrap-distance-top:0;mso-wrap-distance-right:9pt;mso-wrap-distance-bottom:0;mso-position-horizontal:absolute;mso-position-horizontal-relative:text;mso-position-vertical:absolute;mso-position-vertical-relative:text;mso-width-percent:0;mso-height-percent:0;mso-width-relative:margin;mso-height-relative:margin" o:gfxdata="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" strokecolor="#4472c4 [3204]" strokeweight=".5pt">
+              <v:shape w14:anchorId="3BC2EA3D" id="Straight Arrow Connector 2" o:spid="_x0000_s1026" type="#_x0000_t32" style="position:absolute;margin-left:414.9pt;margin-top:13.7pt;width:21.95pt;height:27.1pt;flip:x;z-index:251656704;visibility:visible;mso-wrap-style:square;mso-width-percent:0;mso-height-percent:0;mso-wrap-distance-left:9pt;mso-wrap-distance-top:0;mso-wrap-distance-right:9pt;mso-wrap-distance-bottom:0;mso-position-horizontal:absolute;mso-position-horizontal-relative:text;mso-position-vertical:absolute;mso-position-vertical-relative:text;mso-width-percent:0;mso-height-percent:0;mso-width-relative:margin;mso-height-relative:margin" o:gfxdata="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" strokecolor="#4472c4 [3204]" strokeweight=".5pt">
                 <v:stroke endarrow="block" joinstyle="miter"/>
-              </v:shape>
-            </w:pict>
-          </mc:Fallback>
-        </mc:AlternateContent>
-      </w:r>
-      <w:r>
-        <w:rPr>
-          <w:noProof/>
-        </w:rPr>
-        <mc:AlternateContent>
-          <mc:Choice Requires="wps">
-            <w:drawing>
-              <wp:anchor distT="0" distB="0" distL="114300" distR="114300" simplePos="0" relativeHeight="251659776" behindDoc="0" locked="0" layoutInCell="1" allowOverlap="1" wp14:anchorId="63C9AF16" wp14:editId="7F6D5E2F">
-                <wp:simplePos x="0" y="0"/>
-                <wp:positionH relativeFrom="column">
-                  <wp:posOffset>4868335</wp:posOffset>
-                </wp:positionH>
-                <wp:positionV relativeFrom="paragraph">
-                  <wp:posOffset>-340367</wp:posOffset>
-                </wp:positionV>
-                <wp:extent cx="1162050" cy="523875"/>
-                <wp:effectExtent l="0" t="0" r="19050" b="28575"/>
-                <wp:wrapNone/>
-                <wp:docPr id="3" name="Text Box 3"/>
-                <wp:cNvGraphicFramePr/>
-                <a:graphic xmlns:a="http://schemas.openxmlformats.org/drawingml/2006/main">
-                  <a:graphicData uri="http://schemas.microsoft.com/office/word/2010/wordprocessingShape">
-                    <wps:wsp>
-                      <wps:cNvSpPr txBox="1"/>
-                      <wps:spPr>
-                        <a:xfrm>
-                          <a:off x="0" y="0"/>
-                          <a:ext cx="1162050" cy="523875"/>
-                        </a:xfrm>
-                        <a:prstGeom prst="rect">
-                          <a:avLst/>
-                        </a:prstGeom>
-                        <a:solidFill>
-                          <a:schemeClr val="lt1"/>
-                        </a:solidFill>
-                        <a:ln w="6350">
-                          <a:solidFill>
-                            <a:prstClr val="black"/>
-                          </a:solidFill>
-                        </a:ln>
-                      </wps:spPr>
-                      <wps:txbx>
-                        <w:txbxContent>
-                          <w:p>
-                            <w:r>
-                              <w:t>Remove this minus sign</w:t>
-                            </w:r>
-                          </w:p>
-                        </w:txbxContent>
-                      </wps:txbx>
-                      <wps:bodyPr rot="0" spcFirstLastPara="0" vertOverflow="overflow" horzOverflow="overflow" vert="horz" wrap="square" lIns="91440" tIns="45720" rIns="91440" bIns="45720" numCol="1" spcCol="0" rtlCol="0" fromWordArt="0" anchor="t" anchorCtr="0" forceAA="0" compatLnSpc="1">
-                        <a:prstTxWarp prst="textNoShape">
-                          <a:avLst/>
-                        </a:prstTxWarp>
-                        <a:noAutofit/>
-                      </wps:bodyPr>
-                    </wps:wsp>
-                  </a:graphicData>
-                </a:graphic>
-                <wp14:sizeRelV relativeFrom="margin">
-                  <wp14:pctHeight>0</wp14:pctHeight>
-                </wp14:sizeRelV>
-              </wp:anchor>
-            </w:drawing>
-          </mc:Choice>
-          <mc:Fallback>
-            <w:pict>
-              <v:shape w14:anchorId="63C9AF16" id="Text Box 3" o:spid="_x0000_s1029" type="#_x0000_t202" style="position:absolute;margin-left:383.35pt;margin-top:-26.8pt;width:91.5pt;height:41.25pt;z-index:251659776;visibility:visible;mso-wrap-style:square;mso-height-percent:0;mso-wrap-distance-left:9pt;mso-wrap-distance-top:0;mso-wrap-distance-right:9pt;mso-wrap-distance-bottom:0;mso-position-horizontal:absolute;mso-position-horizontal-relative:text;mso-position-vertical:absolute;mso-position-vertical-relative:text;mso-height-percent:0;mso-height-relative:margin;v-text-anchor:top" o:gfxdata="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" fillcolor="white [3201]" strokeweight=".5pt">
-                <v:textbox>
-                  <w:txbxContent>
-                    <w:p>
-                      <w:r>
-                        <w:t>Remove this minus sign</w:t>
-                      </w:r>
-                    </w:p>
-                  </w:txbxContent>
-                </v:textbox>
               </v:shape>
             </w:pict>
           </mc:Fallback>
@@ -2319,25 +2359,7 @@
           <w:sz w:val="36"/>
           <w:szCs w:val="36"/>
         </w:rPr>
-        <w:t>7aa146eafee094d3a7b1e81aa1d8fcb0eec8b91</w:t>
-      </w:r>
-      <w:r>
-        <w:rPr>
-          <w:rFonts w:ascii="Consolas" w:hAnsi="Consolas"/>
-          <w:color w:val="0070C0"/>
-          <w:sz w:val="36"/>
-          <w:szCs w:val="36"/>
-        </w:rPr>
-        <w:t>-</w:t>
-      </w:r>
-      <w:r>
-        <w:rPr>
-          <w:rFonts w:ascii="Consolas" w:hAnsi="Consolas"/>
-          <w:color w:val="0070C0"/>
-          <w:sz w:val="36"/>
-          <w:szCs w:val="36"/>
-        </w:rPr>
-        <w:t>0</w:t>
+        <w:t>7aa146eafee094d3a7b1e81aa1d8fcb0eec8b910</w:t>
       </w:r>
       <w:r>
         <w:rPr>
@@ -2367,7 +2389,7 @@
         <mc:AlternateContent>
           <mc:Choice Requires="wps">
             <w:drawing>
-              <wp:anchor distT="45720" distB="45720" distL="114300" distR="114300" simplePos="0" relativeHeight="251663872" behindDoc="0" locked="0" layoutInCell="1" allowOverlap="1" wp14:anchorId="10C268DE" wp14:editId="33A38569">
+              <wp:anchor distT="45720" distB="45720" distL="114300" distR="114300" simplePos="0" relativeHeight="251663872" behindDoc="0" locked="0" layoutInCell="1" allowOverlap="1" wp14:anchorId="10C268DE" wp14:editId="421082FF">
                 <wp:simplePos x="0" y="0"/>
                 <wp:positionH relativeFrom="column">
                   <wp:posOffset>4621832</wp:posOffset>
@@ -2440,7 +2462,7 @@
           </mc:Choice>
           <mc:Fallback>
             <w:pict>
-              <v:shape w14:anchorId="10C268DE" id="Text Box 2" o:spid="_x0000_s1030" type="#_x0000_t202" style="position:absolute;left:0;text-align:left;margin-left:363.9pt;margin-top:41.45pt;width:120.25pt;height:110.6pt;z-index:251663872;visibility:visible;mso-wrap-style:square;mso-width-percent:0;mso-height-percent:200;mso-wrap-distance-left:9pt;mso-wrap-distance-top:3.6pt;mso-wrap-distance-right:9pt;mso-wrap-distance-bottom:3.6pt;mso-position-horizontal:absolute;mso-position-horizontal-relative:text;mso-position-vertical:absolute;mso-position-vertical-relative:text;mso-width-percent:0;mso-height-percent:200;mso-width-relative:margin;mso-height-relative:margin;v-text-anchor:top" o:gfxdata="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">
+              <v:shape w14:anchorId="10C268DE" id="Text Box 2" o:spid="_x0000_s1030" type="#_x0000_t202" style="position:absolute;left:0;text-align:left;margin-left:363.9pt;margin-top:41.45pt;width:120.25pt;height:110.6pt;z-index:251663872;visibility:visible;mso-wrap-style:square;mso-width-percent:0;mso-height-percent:200;mso-wrap-distance-left:9pt;mso-wrap-distance-top:3.6pt;mso-wrap-distance-right:9pt;mso-wrap-distance-bottom:3.6pt;mso-position-horizontal:absolute;mso-position-horizontal-relative:text;mso-position-vertical:absolute;mso-position-vertical-relative:text;mso-width-percent:0;mso-height-percent:200;mso-width-relative:margin;mso-height-relative:margin;v-text-anchor:top" o:gfxdata="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">
                 <v:textbox style="mso-fit-shape-to-text:t">
                   <w:txbxContent>
                     <w:p>
@@ -2478,8 +2500,6 @@
       <w:pPr>
         <w:ind w:left="360"/>
       </w:pPr>
-      <w:bookmarkStart w:id="0" w:name="_GoBack"/>
-      <w:bookmarkEnd w:id="0"/>
     </w:p>
     <w:p>
       <w:pPr>
@@ -2494,7 +2514,7 @@
         <mc:AlternateContent>
           <mc:Choice Requires="wps">
             <w:drawing>
-              <wp:anchor distT="0" distB="0" distL="114300" distR="114300" simplePos="0" relativeHeight="251674624" behindDoc="0" locked="0" layoutInCell="1" allowOverlap="1" wp14:anchorId="0831213C" wp14:editId="67DF2D91">
+              <wp:anchor distT="0" distB="0" distL="114300" distR="114300" simplePos="0" relativeHeight="251674624" behindDoc="0" locked="0" layoutInCell="1" allowOverlap="1" wp14:anchorId="0831213C" wp14:editId="466D0359">
                 <wp:simplePos x="0" y="0"/>
                 <wp:positionH relativeFrom="column">
                   <wp:posOffset>0</wp:posOffset>
@@ -2570,29 +2590,7 @@
                                 <w:szCs w:val="24"/>
                                 <w:lang w:val="en-US"/>
                               </w:rPr>
-                              <w:t>curl -</w:t>
-                            </w:r>
-                            <w:proofErr w:type="spellStart"/>
-                            <w:r>
-                              <w:rPr>
-                                <w:rFonts w:ascii="Courier" w:eastAsia="Times New Roman" w:hAnsi="Courier" w:cs="Times New Roman"/>
-                                <w:color w:val="D4D4D4"/>
-                                <w:sz w:val="24"/>
-                                <w:szCs w:val="24"/>
-                                <w:lang w:val="en-US"/>
-                              </w:rPr>
-                              <w:t>i</w:t>
-                            </w:r>
-                            <w:proofErr w:type="spellEnd"/>
-                            <w:r>
-                              <w:rPr>
-                                <w:rFonts w:ascii="Courier" w:eastAsia="Times New Roman" w:hAnsi="Courier" w:cs="Times New Roman"/>
-                                <w:color w:val="D4D4D4"/>
-                                <w:sz w:val="24"/>
-                                <w:szCs w:val="24"/>
-                                <w:lang w:val="en-US"/>
-                              </w:rPr>
-                              <w:t xml:space="preserve"> -H "Authorization: token </w:t>
+                              <w:t xml:space="preserve">curl -i -H "Authorization: token </w:t>
                             </w:r>
                             <w:r>
                               <w:rPr>
@@ -2622,8 +2620,10 @@
                                 <w:sz w:val="21"/>
                                 <w:szCs w:val="21"/>
                               </w:rPr>
-                              <w:t>7aa146eafee094d3a7b1e81aa1d8fcb0eec8b91-0</w:t>
-                            </w:r>
+                              <w:t>7aa146eafee094d3a7b1e81aa1d8fcb0eec8b91</w:t>
+                            </w:r>
+                            <w:bookmarkStart w:id="0" w:name="_GoBack"/>
+                            <w:bookmarkEnd w:id="0"/>
                             <w:r>
                               <w:rPr>
                                 <w:rFonts w:ascii="Consolas" w:hAnsi="Consolas"/>
@@ -2631,7 +2631,7 @@
                                 <w:sz w:val="21"/>
                                 <w:szCs w:val="21"/>
                               </w:rPr>
-                              <w:t xml:space="preserve"> </w:t>
+                              <w:t xml:space="preserve">0 </w:t>
                             </w:r>
                             <w:r>
                               <w:rPr>
@@ -2685,7 +2685,7 @@
           </mc:Choice>
           <mc:Fallback>
             <w:pict>
-              <v:shape w14:anchorId="0831213C" id="Text Box 9" o:spid="_x0000_s1031" type="#_x0000_t202" style="position:absolute;left:0;text-align:left;margin-left:0;margin-top:27.15pt;width:486pt;height:72.75pt;z-index:251674624;visibility:visible;mso-wrap-style:square;mso-height-percent:0;mso-wrap-distance-left:9pt;mso-wrap-distance-top:0;mso-wrap-distance-right:9pt;mso-wrap-distance-bottom:0;mso-position-horizontal:absolute;mso-position-horizontal-relative:text;mso-position-vertical:absolute;mso-position-vertical-relative:text;mso-height-percent:0;mso-height-relative:margin;v-text-anchor:top" o:gfxdata="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" fillcolor="black [3213]" stroked="f">
+              <v:shape w14:anchorId="0831213C" id="Text Box 9" o:spid="_x0000_s1031" type="#_x0000_t202" style="position:absolute;left:0;text-align:left;margin-left:0;margin-top:27.15pt;width:486pt;height:72.75pt;z-index:251674624;visibility:visible;mso-wrap-style:square;mso-height-percent:0;mso-wrap-distance-left:9pt;mso-wrap-distance-top:0;mso-wrap-distance-right:9pt;mso-wrap-distance-bottom:0;mso-position-horizontal:absolute;mso-position-horizontal-relative:text;mso-position-vertical:absolute;mso-position-vertical-relative:text;mso-height-percent:0;mso-height-relative:margin;v-text-anchor:top" o:gfxdata="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" fillcolor="black [3213]" stroked="f">
                 <v:textbox>
                   <w:txbxContent>
                     <w:p>
@@ -2707,29 +2707,7 @@
                           <w:szCs w:val="24"/>
                           <w:lang w:val="en-US"/>
                         </w:rPr>
-                        <w:t>curl -</w:t>
-                      </w:r>
-                      <w:proofErr w:type="spellStart"/>
-                      <w:r>
-                        <w:rPr>
-                          <w:rFonts w:ascii="Courier" w:eastAsia="Times New Roman" w:hAnsi="Courier" w:cs="Times New Roman"/>
-                          <w:color w:val="D4D4D4"/>
-                          <w:sz w:val="24"/>
-                          <w:szCs w:val="24"/>
-                          <w:lang w:val="en-US"/>
-                        </w:rPr>
-                        <w:t>i</w:t>
-                      </w:r>
-                      <w:proofErr w:type="spellEnd"/>
-                      <w:r>
-                        <w:rPr>
-                          <w:rFonts w:ascii="Courier" w:eastAsia="Times New Roman" w:hAnsi="Courier" w:cs="Times New Roman"/>
-                          <w:color w:val="D4D4D4"/>
-                          <w:sz w:val="24"/>
-                          <w:szCs w:val="24"/>
-                          <w:lang w:val="en-US"/>
-                        </w:rPr>
-                        <w:t xml:space="preserve"> -H "Authorization: token </w:t>
+                        <w:t xml:space="preserve">curl -i -H "Authorization: token </w:t>
                       </w:r>
                       <w:r>
                         <w:rPr>
@@ -2759,8 +2737,10 @@
                           <w:sz w:val="21"/>
                           <w:szCs w:val="21"/>
                         </w:rPr>
-                        <w:t>7aa146eafee094d3a7b1e81aa1d8fcb0eec8b91-0</w:t>
-                      </w:r>
+                        <w:t>7aa146eafee094d3a7b1e81aa1d8fcb0eec8b91</w:t>
+                      </w:r>
+                      <w:bookmarkStart w:id="1" w:name="_GoBack"/>
+                      <w:bookmarkEnd w:id="1"/>
                       <w:r>
                         <w:rPr>
                           <w:rFonts w:ascii="Consolas" w:hAnsi="Consolas"/>
@@ -2768,7 +2748,7 @@
                           <w:sz w:val="21"/>
                           <w:szCs w:val="21"/>
                         </w:rPr>
-                        <w:t xml:space="preserve"> </w:t>
+                        <w:t xml:space="preserve">0 </w:t>
                       </w:r>
                       <w:r>
                         <w:rPr>
@@ -2860,20 +2840,186 @@
       <w:r>
         <w:rPr>
           <w:noProof/>
+        </w:rPr>
+        <mc:AlternateContent>
+          <mc:Choice Requires="wps">
+            <w:drawing>
+              <wp:anchor distT="0" distB="0" distL="114300" distR="114300" simplePos="0" relativeHeight="251678720" behindDoc="0" locked="0" layoutInCell="1" allowOverlap="1" wp14:anchorId="38BBCB85" wp14:editId="5112A5D8">
+                <wp:simplePos x="0" y="0"/>
+                <wp:positionH relativeFrom="column">
+                  <wp:posOffset>4375115</wp:posOffset>
+                </wp:positionH>
+                <wp:positionV relativeFrom="paragraph">
+                  <wp:posOffset>531622</wp:posOffset>
+                </wp:positionV>
+                <wp:extent cx="181560" cy="324595"/>
+                <wp:effectExtent l="38100" t="38100" r="28575" b="18415"/>
+                <wp:wrapNone/>
+                <wp:docPr id="7" name="Straight Arrow Connector 7"/>
+                <wp:cNvGraphicFramePr/>
+                <a:graphic xmlns:a="http://schemas.openxmlformats.org/drawingml/2006/main">
+                  <a:graphicData uri="http://schemas.microsoft.com/office/word/2010/wordprocessingShape">
+                    <wps:wsp>
+                      <wps:cNvCnPr/>
+                      <wps:spPr>
+                        <a:xfrm flipH="1" flipV="1">
+                          <a:off x="0" y="0"/>
+                          <a:ext cx="181560" cy="324595"/>
+                        </a:xfrm>
+                        <a:prstGeom prst="straightConnector1">
+                          <a:avLst/>
+                        </a:prstGeom>
+                        <a:ln>
+                          <a:solidFill>
+                            <a:schemeClr val="bg1">
+                              <a:lumMod val="85000"/>
+                            </a:schemeClr>
+                          </a:solidFill>
+                          <a:tailEnd type="triangle"/>
+                        </a:ln>
+                      </wps:spPr>
+                      <wps:style>
+                        <a:lnRef idx="1">
+                          <a:schemeClr val="accent1"/>
+                        </a:lnRef>
+                        <a:fillRef idx="0">
+                          <a:schemeClr val="accent1"/>
+                        </a:fillRef>
+                        <a:effectRef idx="0">
+                          <a:schemeClr val="accent1"/>
+                        </a:effectRef>
+                        <a:fontRef idx="minor">
+                          <a:schemeClr val="tx1"/>
+                        </a:fontRef>
+                      </wps:style>
+                      <wps:bodyPr/>
+                    </wps:wsp>
+                  </a:graphicData>
+                </a:graphic>
+                <wp14:sizeRelH relativeFrom="margin">
+                  <wp14:pctWidth>0</wp14:pctWidth>
+                </wp14:sizeRelH>
+                <wp14:sizeRelV relativeFrom="margin">
+                  <wp14:pctHeight>0</wp14:pctHeight>
+                </wp14:sizeRelV>
+              </wp:anchor>
+            </w:drawing>
+          </mc:Choice>
+          <mc:Fallback>
+            <w:pict>
+              <v:shape w14:anchorId="3BA475DF" id="Straight Arrow Connector 7" o:spid="_x0000_s1026" type="#_x0000_t32" style="position:absolute;margin-left:344.5pt;margin-top:41.85pt;width:14.3pt;height:25.55pt;flip:x y;z-index:251678720;visibility:visible;mso-wrap-style:square;mso-width-percent:0;mso-height-percent:0;mso-wrap-distance-left:9pt;mso-wrap-distance-top:0;mso-wrap-distance-right:9pt;mso-wrap-distance-bottom:0;mso-position-horizontal:absolute;mso-position-horizontal-relative:text;mso-position-vertical:absolute;mso-position-vertical-relative:text;mso-width-percent:0;mso-height-percent:0;mso-width-relative:margin;mso-height-relative:margin" o:gfxdata="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" strokecolor="#d8d8d8 [2732]" strokeweight=".5pt">
+                <v:stroke endarrow="block" joinstyle="miter"/>
+              </v:shape>
+            </w:pict>
+          </mc:Fallback>
+        </mc:AlternateContent>
+      </w:r>
+      <w:r>
+        <w:rPr>
+          <w:noProof/>
+        </w:rPr>
+        <mc:AlternateContent>
+          <mc:Choice Requires="wps">
+            <w:drawing>
+              <wp:anchor distT="45720" distB="45720" distL="114300" distR="114300" simplePos="0" relativeHeight="251677696" behindDoc="0" locked="0" layoutInCell="1" allowOverlap="1" wp14:anchorId="0EAECECD" wp14:editId="3E394E8F">
+                <wp:simplePos x="0" y="0"/>
+                <wp:positionH relativeFrom="column">
+                  <wp:posOffset>4449399</wp:posOffset>
+                </wp:positionH>
+                <wp:positionV relativeFrom="paragraph">
+                  <wp:posOffset>851110</wp:posOffset>
+                </wp:positionV>
+                <wp:extent cx="1527175" cy="694740"/>
+                <wp:effectExtent l="0" t="0" r="15875" b="10160"/>
+                <wp:wrapNone/>
+                <wp:docPr id="5" name="Text Box 2"/>
+                <wp:cNvGraphicFramePr>
+                  <a:graphicFrameLocks xmlns:a="http://schemas.openxmlformats.org/drawingml/2006/main"/>
+                </wp:cNvGraphicFramePr>
+                <a:graphic xmlns:a="http://schemas.openxmlformats.org/drawingml/2006/main">
+                  <a:graphicData uri="http://schemas.microsoft.com/office/word/2010/wordprocessingShape">
+                    <wps:wsp>
+                      <wps:cNvSpPr txBox="1">
+                        <a:spLocks noChangeArrowheads="1"/>
+                      </wps:cNvSpPr>
+                      <wps:spPr bwMode="auto">
+                        <a:xfrm>
+                          <a:off x="0" y="0"/>
+                          <a:ext cx="1527175" cy="694740"/>
+                        </a:xfrm>
+                        <a:prstGeom prst="rect">
+                          <a:avLst/>
+                        </a:prstGeom>
+                        <a:solidFill>
+                          <a:srgbClr val="FFFFFF"/>
+                        </a:solidFill>
+                        <a:ln w="9525">
+                          <a:solidFill>
+                            <a:srgbClr val="000000"/>
+                          </a:solidFill>
+                          <a:miter lim="800000"/>
+                          <a:headEnd/>
+                          <a:tailEnd/>
+                        </a:ln>
+                      </wps:spPr>
+                      <wps:txbx>
+                        <w:txbxContent>
+                          <w:p>
+                            <w:r>
+                              <w:t>You will need to make a variable called apiKey that contains the key</w:t>
+                            </w:r>
+                          </w:p>
+                        </w:txbxContent>
+                      </wps:txbx>
+                      <wps:bodyPr rot="0" vert="horz" wrap="square" lIns="91440" tIns="45720" rIns="91440" bIns="45720" anchor="t" anchorCtr="0">
+                        <a:noAutofit/>
+                      </wps:bodyPr>
+                    </wps:wsp>
+                  </a:graphicData>
+                </a:graphic>
+                <wp14:sizeRelH relativeFrom="margin">
+                  <wp14:pctWidth>0</wp14:pctWidth>
+                </wp14:sizeRelH>
+                <wp14:sizeRelV relativeFrom="margin">
+                  <wp14:pctHeight>0</wp14:pctHeight>
+                </wp14:sizeRelV>
+              </wp:anchor>
+            </w:drawing>
+          </mc:Choice>
+          <mc:Fallback>
+            <w:pict>
+              <v:shape w14:anchorId="0EAECECD" id="_x0000_s1032" type="#_x0000_t202" style="position:absolute;left:0;text-align:left;margin-left:350.35pt;margin-top:67pt;width:120.25pt;height:54.7pt;z-index:251677696;visibility:visible;mso-wrap-style:square;mso-width-percent:0;mso-height-percent:0;mso-wrap-distance-left:9pt;mso-wrap-distance-top:3.6pt;mso-wrap-distance-right:9pt;mso-wrap-distance-bottom:3.6pt;mso-position-horizontal:absolute;mso-position-horizontal-relative:text;mso-position-vertical:absolute;mso-position-vertical-relative:text;mso-width-percent:0;mso-height-percent:0;mso-width-relative:margin;mso-height-relative:margin;v-text-anchor:top" o:gfxdata="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">
+                <v:textbox>
+                  <w:txbxContent>
+                    <w:p>
+                      <w:r>
+                        <w:t>You will need to make a variable called apiKey that contains the key</w:t>
+                      </w:r>
+                    </w:p>
+                  </w:txbxContent>
+                </v:textbox>
+              </v:shape>
+            </w:pict>
+          </mc:Fallback>
+        </mc:AlternateContent>
+      </w:r>
+      <w:r>
+        <w:rPr>
+          <w:noProof/>
           <w:lang w:val="en-US"/>
         </w:rPr>
         <mc:AlternateContent>
           <mc:Choice Requires="wps">
             <w:drawing>
-              <wp:anchor distT="0" distB="0" distL="114300" distR="114300" simplePos="0" relativeHeight="251665920" behindDoc="0" locked="0" layoutInCell="1" allowOverlap="1" wp14:anchorId="51D76647" wp14:editId="57FB31CC">
+              <wp:anchor distT="0" distB="0" distL="114300" distR="114300" simplePos="0" relativeHeight="251665920" behindDoc="0" locked="0" layoutInCell="1" allowOverlap="1" wp14:anchorId="51D76647" wp14:editId="1C7A6124">
                 <wp:simplePos x="0" y="0"/>
                 <wp:positionH relativeFrom="column">
                   <wp:posOffset>0</wp:posOffset>
                 </wp:positionH>
                 <wp:positionV relativeFrom="paragraph">
-                  <wp:posOffset>361950</wp:posOffset>
+                  <wp:posOffset>294005</wp:posOffset>
                 </wp:positionV>
-                <wp:extent cx="6172200" cy="1562100"/>
+                <wp:extent cx="6172200" cy="1628140"/>
                 <wp:effectExtent l="0" t="0" r="0" b="0"/>
                 <wp:wrapTopAndBottom/>
                 <wp:docPr id="11" name="Text Box 11"/>
@@ -2885,7 +3031,7 @@
                       <wps:spPr>
                         <a:xfrm>
                           <a:off x="0" y="0"/>
-                          <a:ext cx="6172200" cy="1562100"/>
+                          <a:ext cx="6172200" cy="1628140"/>
                         </a:xfrm>
                         <a:prstGeom prst="rect">
                           <a:avLst/>
@@ -3280,7 +3426,7 @@
           </mc:Choice>
           <mc:Fallback>
             <w:pict>
-              <v:shape w14:anchorId="51D76647" id="Text Box 11" o:spid="_x0000_s1032" type="#_x0000_t202" style="position:absolute;left:0;text-align:left;margin-left:0;margin-top:28.5pt;width:486pt;height:123pt;z-index:251665920;visibility:visible;mso-wrap-style:square;mso-height-percent:0;mso-wrap-distance-left:9pt;mso-wrap-distance-top:0;mso-wrap-distance-right:9pt;mso-wrap-distance-bottom:0;mso-position-horizontal:absolute;mso-position-horizontal-relative:text;mso-position-vertical:absolute;mso-position-vertical-relative:text;mso-height-percent:0;mso-height-relative:margin;v-text-anchor:top" o:gfxdata="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" fillcolor="black [3213]" stroked="f">
+              <v:shape w14:anchorId="51D76647" id="Text Box 11" o:spid="_x0000_s1033" type="#_x0000_t202" style="position:absolute;left:0;text-align:left;margin-left:0;margin-top:23.15pt;width:486pt;height:128.2pt;z-index:251665920;visibility:visible;mso-wrap-style:square;mso-height-percent:0;mso-wrap-distance-left:9pt;mso-wrap-distance-top:0;mso-wrap-distance-right:9pt;mso-wrap-distance-bottom:0;mso-position-horizontal:absolute;mso-position-horizontal-relative:text;mso-position-vertical:absolute;mso-position-vertical-relative:text;mso-height-percent:0;mso-height-relative:margin;v-text-anchor:top" o:gfxdata="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" fillcolor="black [3213]" stroked="f">
                 <v:textbox>
                   <w:txbxContent>
                     <w:p>
@@ -3638,6 +3784,20 @@
       <w:pPr>
         <w:pStyle w:val="ListParagraph"/>
       </w:pPr>
+    </w:p>
+    <w:p>
+      <w:pPr>
+        <w:pStyle w:val="ListParagraph"/>
+      </w:pPr>
+      <w:r>
+        <w:t xml:space="preserve">If the file had got </w:t>
+      </w:r>
+      <w:r>
+        <w:t xml:space="preserve">“bad credentials” written in it. Then the key you are using is </w:t>
+      </w:r>
+      <w:r>
+        <w:t>invalid.</w:t>
+      </w:r>
     </w:p>
     <w:p>
       <w:pPr>
